--- a/zht/docx/06.content.docx
+++ b/zht/docx/06.content.docx
@@ -4,39 +4,88 @@
   <w:body>
     <w:p/>
     <w:p>
-      <w:r/>
+      <w:pPr/>
+      <w:r>
+        <w:rPr>
+          <w:lang w:val="zh_TW" w:bidi="zh_TW"/>
+        </w:rPr>
+      </w:r>
     </w:p>
     <w:p>
       <w:pPr>
         <w:pStyle w:val="Heading2"/>
       </w:pPr>
       <w:r>
-        <w:t>License Information</w:t>
-      </w:r>
-      <w:r/>
+        <w:rPr>
+          <w:lang w:val="zh_TW" w:bidi="zh_TW"/>
+        </w:rPr>
+        <w:t>Resource: 研讀筆記 - 書籍簡介 (Tyndale)</w:t>
+      </w:r>
+      <w:r>
+        <w:rPr>
+          <w:lang w:val="zh_TW" w:bidi="zh_TW"/>
+        </w:rPr>
+      </w:r>
     </w:p>
     <w:p>
-      <w:r/>
+      <w:pPr>
+        <w:pStyle w:val="Heading2"/>
+      </w:pPr>
+      <w:r>
+        <w:rPr>
+          <w:lang w:val="zh_TW" w:bidi="zh_TW"/>
+        </w:rPr>
+        <w:t>License Information</w:t>
+      </w:r>
+      <w:r>
+        <w:rPr>
+          <w:lang w:val="zh_TW" w:bidi="zh_TW"/>
+        </w:rPr>
+      </w:r>
+    </w:p>
+    <w:p>
+      <w:pPr/>
+      <w:r>
+        <w:rPr>
+          <w:lang w:val="zh_TW" w:bidi="zh_TW"/>
+        </w:rPr>
+      </w:r>
       <w:r>
         <w:rPr>
           <w:b/>
-        </w:rPr>
-        <w:t>Study Notes - Book Intros (Tyndale)</w:t>
-      </w:r>
-      <w:r>
+          <w:lang w:val="zh_TW" w:bidi="zh_TW"/>
+        </w:rPr>
+        <w:t>研讀筆記 - 書籍簡介 (Tyndale)</w:t>
+      </w:r>
+      <w:r>
+        <w:rPr>
+          <w:lang w:val="zh_TW" w:bidi="zh_TW"/>
+        </w:rPr>
         <w:t xml:space="preserve"> (Chinese (Traditional)) is based on</w:t>
       </w:r>
       <w:r>
+        <w:rPr>
+          <w:lang w:val="zh_TW" w:bidi="zh_TW"/>
+        </w:rPr>
         <w:t xml:space="preserve">: </w:t>
       </w:r>
       <w:r>
+        <w:rPr>
+          <w:lang w:val="zh_TW" w:bidi="zh_TW"/>
+        </w:rPr>
         <w:t>Tyndale Open Study Notes</w:t>
       </w:r>
       <w:r>
+        <w:rPr>
+          <w:lang w:val="zh_TW" w:bidi="zh_TW"/>
+        </w:rPr>
         <w:t xml:space="preserve">, </w:t>
       </w:r>
       <w:hyperlink r:id="rId13">
         <w:r>
+          <w:rPr>
+            <w:lang w:val="zh_TW" w:bidi="zh_TW"/>
+          </w:rPr>
           <w:rPr>
             <w:color w:val="0000EE"/>
             <w:u w:val="single"/>
@@ -45,10 +94,16 @@
         </w:r>
       </w:hyperlink>
       <w:r>
+        <w:rPr>
+          <w:lang w:val="zh_TW" w:bidi="zh_TW"/>
+        </w:rPr>
         <w:t xml:space="preserve">, 2019, which is licensed under a </w:t>
       </w:r>
       <w:hyperlink r:id="rId14">
         <w:r>
+          <w:rPr>
+            <w:lang w:val="zh_TW" w:bidi="zh_TW"/>
+          </w:rPr>
           <w:rPr>
             <w:color w:val="0000EE"/>
             <w:u w:val="single"/>
@@ -57,24 +112,50 @@
         </w:r>
       </w:hyperlink>
       <w:r>
+        <w:rPr>
+          <w:lang w:val="zh_TW" w:bidi="zh_TW"/>
+        </w:rPr>
         <w:t>.</w:t>
       </w:r>
-      <w:r/>
+      <w:r>
+        <w:rPr>
+          <w:lang w:val="zh_TW" w:bidi="zh_TW"/>
+        </w:rPr>
+      </w:r>
     </w:p>
     <w:p>
-      <w:r/>
-      <w:r>
+      <w:pPr/>
+      <w:r>
+        <w:rPr>
+          <w:lang w:val="zh_TW" w:bidi="zh_TW"/>
+        </w:rPr>
+      </w:r>
+      <w:r>
+        <w:rPr>
+          <w:lang w:val="zh_TW" w:bidi="zh_TW"/>
+        </w:rPr>
         <w:t>This PDF version is provided under the same license.</w:t>
       </w:r>
-      <w:r/>
-      <w:r/>
+      <w:r>
+        <w:rPr>
+          <w:lang w:val="zh_TW" w:bidi="zh_TW"/>
+        </w:rPr>
+      </w:r>
+      <w:r>
+        <w:rPr>
+          <w:lang w:val="zh_TW" w:bidi="zh_TW"/>
+        </w:rPr>
+      </w:r>
     </w:p>
     <w:p>
       <w:pPr>
         <w:pStyle w:val="Heading1"/>
       </w:pPr>
       <w:r>
-        <w:t>Study Notes - Book Intros (Tyndale)</w:t>
+        <w:rPr>
+          <w:lang w:val="zh_TW" w:bidi="zh_TW"/>
+        </w:rPr>
+        <w:t>研讀筆記 - 書籍簡介 (Tyndale)</w:t>
       </w:r>
     </w:p>
     <w:p>
@@ -96,64 +177,208 @@
       </w:pPr>
     </w:p>
     <w:p>
-      <w:r/>
+      <w:pPr/>
+      <w:r>
+        <w:rPr>
+          <w:lang w:val="zh_TW" w:bidi="zh_TW"/>
+        </w:rPr>
+      </w:r>
     </w:p>
     <w:p>
       <w:pPr>
         <w:pStyle w:val="Heading2"/>
       </w:pPr>
       <w:r>
-        <w:t>約書亞</w:t>
-      </w:r>
-      <w:r/>
+        <w:rPr>
+          <w:lang w:val="zh_TW" w:bidi="zh_TW"/>
+        </w:rPr>
+        <w:t>JOS</w:t>
+      </w:r>
+      <w:r>
+        <w:rPr>
+          <w:lang w:val="zh_TW" w:bidi="zh_TW"/>
+        </w:rPr>
+      </w:r>
     </w:p>
     <w:p>
-      <w:r/>
-      <w:r>
-        <w:t>以色列軍隊繞行耶利哥城直到城牆倒塌，這是聖經中最著名的事件之一。約書亞曾是摩西的助手，因此當神任命他為以色列的領袖時，他就已經準備就緒。他帶領以色列人跨越約旦河，並發動兩場主要戰役，使他們得以定居在迦南的山地。當以色列人開始在那地生活時，約書亞按照神的指示，將土地分配給以色列的十二個支派。約書亞記揭示了許多神的屬性：祂審判罪惡，並且信實成就祂的應許。</w:t>
+      <w:pPr/>
+      <w:r>
+        <w:rPr>
+          <w:lang w:val="zh_TW" w:bidi="zh_TW"/>
+        </w:rPr>
+      </w:r>
+      <w:r>
+        <w:rPr>
+          <w:i/>
+          <w:lang w:val="zh_TW" w:bidi="zh_TW"/>
+        </w:rPr>
+        <w:t>約書亞</w:t>
+      </w:r>
+      <w:r>
+        <w:rPr>
+          <w:lang w:val="zh_TW" w:bidi="zh_TW"/>
+        </w:rPr>
       </w:r>
     </w:p>
     <w:p>
-      <w:pPr>
-        <w:pStyle w:val="Heading1"/>
-      </w:pPr>
-      <w:r>
-        <w:t>背景</w:t>
+      <w:pPr/>
+      <w:r>
+        <w:rPr>
+          <w:lang w:val="zh_TW" w:bidi="zh_TW"/>
+        </w:rPr>
+      </w:r>
+      <w:r>
+        <w:rPr>
+          <w:lang w:val="zh_TW" w:bidi="zh_TW"/>
+        </w:rPr>
+        <w:t xml:space="preserve"> </w:t>
+      </w:r>
+      <w:r>
+        <w:rPr>
+          <w:lang w:val="zh_TW" w:bidi="zh_TW"/>
+        </w:rPr>
+      </w:r>
+      <w:r>
+        <w:rPr>
+          <w:lang w:val="zh_TW" w:bidi="zh_TW"/>
+        </w:rPr>
       </w:r>
     </w:p>
     <w:p>
-      <w:r/>
-      <w:r>
-        <w:t>當以色列人在埃及時，他們受到當時世界上最強大、繁榮、安全的國奴役。然而，神為以色列人施行拯救，使埃及遭受毀滅性的打擊。儘管如此，以色列人進入迦南的旅程並非一帆風順。由於他們不相信神能夠在迦南成就與出埃及相同的奇事，最終在曠野漂流了四十年。那不信的世代全部死去，直到新的世代興起。這個新世代相信神的應許，並準備好進入迦南，征服這片土地。</w:t>
-      </w:r>
+      <w:pPr>
+        <w:sectPr>
+          <w:footnotePr>
+            <w:numRestart w:val="eachSect"/>
+          </w:footnotePr>
+          <w:type w:val="continuous"/>
+          <w:pgSz w:w="12240" w:h="15840" w:code="1"/>
+          <w:pgMar w:top="1440" w:right="1440" w:bottom="1440" w:left="1440" w:header="504" w:footer="504" w:gutter="0"/>
+          <w:cols w:space="708"/>
+          <w:titlePg/>
+          <w:docGrid w:linePitch="360"/>
+        </w:sectPr>
+      </w:pPr>
     </w:p>
     <w:p>
-      <w:r/>
-      <w:r>
-        <w:t>古代迦南因地理特徵，被分為四條由北向南延伸的狹長地帶：（1）在約旦河的東方是外約旦（「約旦河對岸」的土地）的高原。（2）約旦河西方的地勢陡降，形成險峻的約旦河谷。此谷地的最低點位於死海岸邊，為全球陸地的最低處。（3）中部山地從北部的加利利山地與丘陵，一直延伸到南方的南地。（4）沿著地中海延伸的是沿海平原，在北部被突出入海的迦密山脈所中斷。在約書亞記的敘述中，以色列人從外約旦的什亭（Acacia Grove）出發，渡過約旦河，攻佔耶利哥與中部山地，並在已征服的區域內定居。</w:t>
+      <w:pPr/>
+      <w:r>
+        <w:rPr>
+          <w:lang w:val="zh_TW" w:bidi="zh_TW"/>
+        </w:rPr>
       </w:r>
     </w:p>
     <w:p>
-      <w:r/>
-      <w:r>
-        <w:t>當時的迦南地區主要由小型城邦國家組成，每個城邦都有自己的王。這些城邦之間結成不斷變動的聯盟。當以色列人入侵時，迦南南部與北部的城邦分別組成聯盟，試圖抵禦以色列人。這種聯盟的規模，已經是迦南城邦間最接近「統一」的時刻，但即使如此，這些聯盟仍然無法阻擋神所帶領的以色列人征服這片土地。</w:t>
+      <w:pPr>
+        <w:pStyle w:val="Heading2"/>
+      </w:pPr>
+      <w:r>
+        <w:rPr>
+          <w:lang w:val="zh_TW" w:bidi="zh_TW"/>
+        </w:rPr>
+        <w:t>約書亞</w:t>
+      </w:r>
+      <w:r>
+        <w:rPr>
+          <w:lang w:val="zh_TW" w:bidi="zh_TW"/>
+        </w:rPr>
       </w:r>
     </w:p>
     <w:p>
-      <w:pPr>
-        <w:pStyle w:val="Heading1"/>
-      </w:pPr>
-      <w:r>
-        <w:t>概要</w:t>
+      <w:pPr/>
+      <w:r>
+        <w:rPr>
+          <w:lang w:val="zh_TW" w:bidi="zh_TW"/>
+        </w:rPr>
+      </w:r>
+      <w:r>
+        <w:rPr>
+          <w:lang w:val="zh_TW" w:bidi="zh_TW"/>
+        </w:rPr>
+        <w:t>以色列軍隊繞行耶利哥城直到城牆倒塌，這是聖經中最著名的事件之一。約書亞曾是摩西的助手，因此當神任命他為以色列的領袖時，他就已經準備就緒。他帶領以色列人跨越約旦河，並發動兩場主要戰役，使他們得以定居在迦南的山地。當以色列人開始在那地生活時，約書亞按照神的指示，將土地分配給以色列的十二個支派。約書亞記揭示了許多神的屬性：祂審判罪惡，並且信實成就祂的應許。</w:t>
       </w:r>
     </w:p>
     <w:p>
-      <w:r/>
-      <w:r>
+      <w:pPr>
+        <w:pStyle w:val="Heading2"/>
+      </w:pPr>
+      <w:r>
+        <w:rPr>
+          <w:lang w:val="zh_TW" w:bidi="zh_TW"/>
+        </w:rPr>
+        <w:t>背景</w:t>
+      </w:r>
+    </w:p>
+    <w:p>
+      <w:pPr/>
+      <w:r>
+        <w:rPr>
+          <w:lang w:val="zh_TW" w:bidi="zh_TW"/>
+        </w:rPr>
+      </w:r>
+      <w:r>
+        <w:rPr>
+          <w:lang w:val="zh_TW" w:bidi="zh_TW"/>
+        </w:rPr>
+        <w:t>當以色列人在埃及時，他們受到當時世界上最強大、繁榮、安全的國奴役。然而，神為以色列人施行拯救，使埃及遭受毀滅性的打擊。儘管如此，以色列人進入迦南的旅程並非一帆風順。由於他們不相信神能夠在迦南成就與出埃及相同的奇事，最終在曠野漂流了四十年。那不信的世代全部死去，直到新的世代興起。這個新世代相信神的應許，並準備好進入迦南，征服這片土地。</w:t>
+      </w:r>
+    </w:p>
+    <w:p>
+      <w:pPr/>
+      <w:r>
+        <w:rPr>
+          <w:lang w:val="zh_TW" w:bidi="zh_TW"/>
+        </w:rPr>
+      </w:r>
+      <w:r>
+        <w:rPr>
+          <w:lang w:val="zh_TW" w:bidi="zh_TW"/>
+        </w:rPr>
+        <w:t>古代迦南因地理特徵，被分為四條由北向南延伸的狹長地帶：（1）在約旦河的東方是外約旦（「約旦河對岸」的土地）的高原。（2）約旦河西方的地勢陡降，形成險峻的約旦河谷。此谷地的最低點位於死海岸邊，為全球陸地的最低處。（3）中部山地從北部的加利利山地與丘陵，一直延伸到南方的南地。（4）沿著地中海延伸的是沿海平原，在北部被突出入海的迦密山脈所中斷。在約書亞記的敘述中，以色列人從外約旦的什亭（Acacia Grove）出發，渡過約旦河，攻佔耶利哥與中部山地，並在已征服的區域內定居。</w:t>
+      </w:r>
+    </w:p>
+    <w:p>
+      <w:pPr/>
+      <w:r>
+        <w:rPr>
+          <w:lang w:val="zh_TW" w:bidi="zh_TW"/>
+        </w:rPr>
+      </w:r>
+      <w:r>
+        <w:rPr>
+          <w:lang w:val="zh_TW" w:bidi="zh_TW"/>
+        </w:rPr>
+        <w:t>當時的迦南地區主要由小型城邦國家組成，每個城邦都有自己的王。這些城邦之間結成不斷變動的聯盟。當以色列人入侵時，迦南南部與北部的城邦分別組成聯盟，試圖抵禦以色列人。這種聯盟的規模，已經是迦南城邦間最接近「統一」的時刻，但即使如此，這些聯盟仍然無法阻擋神所帶領的以色列人征服這片土地。</w:t>
+      </w:r>
+    </w:p>
+    <w:p>
+      <w:pPr>
+        <w:pStyle w:val="Heading2"/>
+      </w:pPr>
+      <w:r>
+        <w:rPr>
+          <w:lang w:val="zh_TW" w:bidi="zh_TW"/>
+        </w:rPr>
+        <w:t>概要</w:t>
+      </w:r>
+    </w:p>
+    <w:p>
+      <w:pPr/>
+      <w:r>
+        <w:rPr>
+          <w:lang w:val="zh_TW" w:bidi="zh_TW"/>
+        </w:rPr>
+      </w:r>
+      <w:r>
+        <w:rPr>
+          <w:lang w:val="zh_TW" w:bidi="zh_TW"/>
+        </w:rPr>
         <w:t>約書亞記的前半部分（</w:t>
       </w:r>
       <w:hyperlink r:id="rId15">
         <w:r>
+          <w:rPr>
+            <w:lang w:val="zh_TW" w:bidi="zh_TW"/>
+          </w:rPr>
           <w:rPr>
             <w:color w:val="0000EE"/>
             <w:u w:val="single"/>
@@ -162,10 +387,16 @@
         </w:r>
       </w:hyperlink>
       <w:r>
+        <w:rPr>
+          <w:lang w:val="zh_TW" w:bidi="zh_TW"/>
+        </w:rPr>
         <w:t>章）是聖經中最具戲劇性的敘述之一。在以色列人準備渡過約旦河時，約書亞派遣兩名年輕探子窺探耶利哥，因為以色列人必須攻取這座城，才能進入山地。這兩名探子得到喇合的幫助，並承諾在攻城時拯救她和她的家人（</w:t>
       </w:r>
       <w:hyperlink r:id="rId16">
         <w:r>
+          <w:rPr>
+            <w:lang w:val="zh_TW" w:bidi="zh_TW"/>
+          </w:rPr>
           <w:rPr>
             <w:color w:val="0000EE"/>
             <w:u w:val="single"/>
@@ -174,10 +405,16 @@
         </w:r>
       </w:hyperlink>
       <w:r>
+        <w:rPr>
+          <w:lang w:val="zh_TW" w:bidi="zh_TW"/>
+        </w:rPr>
         <w:t>章）。隨後，以色列人渡過約旦河，其水流因神蹟而止息了（</w:t>
       </w:r>
       <w:hyperlink r:id="rId17">
         <w:r>
+          <w:rPr>
+            <w:lang w:val="zh_TW" w:bidi="zh_TW"/>
+          </w:rPr>
           <w:rPr>
             <w:color w:val="0000EE"/>
             <w:u w:val="single"/>
@@ -186,10 +423,16 @@
         </w:r>
       </w:hyperlink>
       <w:r>
+        <w:rPr>
+          <w:lang w:val="zh_TW" w:bidi="zh_TW"/>
+        </w:rPr>
         <w:t>章）。接著，神使耶利哥城牆倒塌，將這座城交給以色列人（</w:t>
       </w:r>
       <w:hyperlink r:id="rId18">
         <w:r>
+          <w:rPr>
+            <w:lang w:val="zh_TW" w:bidi="zh_TW"/>
+          </w:rPr>
           <w:rPr>
             <w:color w:val="0000EE"/>
             <w:u w:val="single"/>
@@ -198,16 +441,30 @@
         </w:r>
       </w:hyperlink>
       <w:r>
+        <w:rPr>
+          <w:lang w:val="zh_TW" w:bidi="zh_TW"/>
+        </w:rPr>
         <w:t>章）。</w:t>
       </w:r>
     </w:p>
     <w:p>
-      <w:r/>
-      <w:r>
+      <w:pPr/>
+      <w:r>
+        <w:rPr>
+          <w:lang w:val="zh_TW" w:bidi="zh_TW"/>
+        </w:rPr>
+      </w:r>
+      <w:r>
+        <w:rPr>
+          <w:lang w:val="zh_TW" w:bidi="zh_TW"/>
+        </w:rPr>
         <w:t>以色列人攻取耶利哥後，成功打開通往西方山地的道路。然而，一名名叫亞干的人違背了神的命令，使神不悅，於是以色列人在戰事中遭遇挫敗，直到亞干的罪被揭露並受到審判（</w:t>
       </w:r>
       <w:hyperlink r:id="rId19">
         <w:r>
+          <w:rPr>
+            <w:lang w:val="zh_TW" w:bidi="zh_TW"/>
+          </w:rPr>
           <w:rPr>
             <w:color w:val="0000EE"/>
             <w:u w:val="single"/>
@@ -216,10 +473,16 @@
         </w:r>
       </w:hyperlink>
       <w:r>
+        <w:rPr>
+          <w:lang w:val="zh_TW" w:bidi="zh_TW"/>
+        </w:rPr>
         <w:t>章）。隨後，神賜予約書亞對南方迦南城邦聯盟的重大勝利，甚至回應了約書亞的禱告，使日月停住，直到戰事完全得勝（</w:t>
       </w:r>
       <w:hyperlink r:id="rId20">
         <w:r>
+          <w:rPr>
+            <w:lang w:val="zh_TW" w:bidi="zh_TW"/>
+          </w:rPr>
           <w:rPr>
             <w:color w:val="0000EE"/>
             <w:u w:val="single"/>
@@ -228,10 +491,16 @@
         </w:r>
       </w:hyperlink>
       <w:r>
+        <w:rPr>
+          <w:lang w:val="zh_TW" w:bidi="zh_TW"/>
+        </w:rPr>
         <w:t>章）。之後，約書亞轉向北方，對北方城邦聯盟發動戰爭，並取得同樣決定性的勝利（</w:t>
       </w:r>
       <w:hyperlink r:id="rId21">
         <w:r>
+          <w:rPr>
+            <w:lang w:val="zh_TW" w:bidi="zh_TW"/>
+          </w:rPr>
           <w:rPr>
             <w:color w:val="0000EE"/>
             <w:u w:val="single"/>
@@ -240,16 +509,30 @@
         </w:r>
       </w:hyperlink>
       <w:r>
+        <w:rPr>
+          <w:lang w:val="zh_TW" w:bidi="zh_TW"/>
+        </w:rPr>
         <w:t>章）。從南部的南地到北部的上加利利，整個山地區域都向以色列人敞開，他們可以在此定居。</w:t>
       </w:r>
     </w:p>
     <w:p>
-      <w:r/>
-      <w:r>
+      <w:pPr/>
+      <w:r>
+        <w:rPr>
+          <w:lang w:val="zh_TW" w:bidi="zh_TW"/>
+        </w:rPr>
+      </w:r>
+      <w:r>
+        <w:rPr>
+          <w:lang w:val="zh_TW" w:bidi="zh_TW"/>
+        </w:rPr>
         <w:t>約書亞記的後半部分（</w:t>
       </w:r>
       <w:hyperlink r:id="rId22">
         <w:r>
+          <w:rPr>
+            <w:lang w:val="zh_TW" w:bidi="zh_TW"/>
+          </w:rPr>
           <w:rPr>
             <w:color w:val="0000EE"/>
             <w:u w:val="single"/>
@@ -258,10 +541,16 @@
         </w:r>
       </w:hyperlink>
       <w:r>
+        <w:rPr>
+          <w:lang w:val="zh_TW" w:bidi="zh_TW"/>
+        </w:rPr>
         <w:t>章）詳細記載以色列各支派的地業分配，包括猶大、便雅憫和約瑟支派的領地（</w:t>
       </w:r>
       <w:hyperlink r:id="rId23">
         <w:r>
+          <w:rPr>
+            <w:lang w:val="zh_TW" w:bidi="zh_TW"/>
+          </w:rPr>
           <w:rPr>
             <w:color w:val="0000EE"/>
             <w:u w:val="single"/>
@@ -270,10 +559,16 @@
         </w:r>
       </w:hyperlink>
       <w:r>
+        <w:rPr>
+          <w:lang w:val="zh_TW" w:bidi="zh_TW"/>
+        </w:rPr>
         <w:t>章）；這些支派成為以色列的核心部族。這段領地分配的記述，由迦勒和約書亞所得的地業作為開始與結尾（</w:t>
       </w:r>
       <w:hyperlink r:id="rId24">
         <w:r>
+          <w:rPr>
+            <w:lang w:val="zh_TW" w:bidi="zh_TW"/>
+          </w:rPr>
           <w:rPr>
             <w:color w:val="0000EE"/>
             <w:u w:val="single"/>
@@ -282,10 +577,16 @@
         </w:r>
       </w:hyperlink>
       <w:r>
+        <w:rPr>
+          <w:lang w:val="zh_TW" w:bidi="zh_TW"/>
+        </w:rPr>
         <w:t>和</w:t>
       </w:r>
       <w:hyperlink r:id="rId25">
         <w:r>
+          <w:rPr>
+            <w:lang w:val="zh_TW" w:bidi="zh_TW"/>
+          </w:rPr>
           <w:rPr>
             <w:color w:val="0000EE"/>
             <w:u w:val="single"/>
@@ -294,10 +595,16 @@
         </w:r>
       </w:hyperlink>
       <w:r>
+        <w:rPr>
+          <w:lang w:val="zh_TW" w:bidi="zh_TW"/>
+        </w:rPr>
         <w:t>章）。設立六座庇護城（</w:t>
       </w:r>
       <w:hyperlink r:id="rId26">
         <w:r>
+          <w:rPr>
+            <w:lang w:val="zh_TW" w:bidi="zh_TW"/>
+          </w:rPr>
           <w:rPr>
             <w:color w:val="0000EE"/>
             <w:u w:val="single"/>
@@ -306,10 +613,16 @@
         </w:r>
       </w:hyperlink>
       <w:r>
+        <w:rPr>
+          <w:lang w:val="zh_TW" w:bidi="zh_TW"/>
+        </w:rPr>
         <w:t>章），並分配好利未人在各支派領地內的城（</w:t>
       </w:r>
       <w:hyperlink r:id="rId27">
         <w:r>
+          <w:rPr>
+            <w:lang w:val="zh_TW" w:bidi="zh_TW"/>
+          </w:rPr>
           <w:rPr>
             <w:color w:val="0000EE"/>
             <w:u w:val="single"/>
@@ -318,10 +631,16 @@
         </w:r>
       </w:hyperlink>
       <w:r>
+        <w:rPr>
+          <w:lang w:val="zh_TW" w:bidi="zh_TW"/>
+        </w:rPr>
         <w:t>章）後，整個土地分配過程就完成了。約旦河東的兩個半支派，在獲得土地後允許返回家鄉，但他們需要與西岸支派澄清有關紀念壇的誤解（</w:t>
       </w:r>
       <w:hyperlink r:id="rId28">
         <w:r>
+          <w:rPr>
+            <w:lang w:val="zh_TW" w:bidi="zh_TW"/>
+          </w:rPr>
           <w:rPr>
             <w:color w:val="0000EE"/>
             <w:u w:val="single"/>
@@ -330,10 +649,16 @@
         </w:r>
       </w:hyperlink>
       <w:r>
+        <w:rPr>
+          <w:lang w:val="zh_TW" w:bidi="zh_TW"/>
+        </w:rPr>
         <w:t>章）。最後，這卷書以約書亞告別（</w:t>
       </w:r>
       <w:hyperlink r:id="rId29">
         <w:r>
+          <w:rPr>
+            <w:lang w:val="zh_TW" w:bidi="zh_TW"/>
+          </w:rPr>
           <w:rPr>
             <w:color w:val="0000EE"/>
             <w:u w:val="single"/>
@@ -342,10 +667,16 @@
         </w:r>
       </w:hyperlink>
       <w:r>
+        <w:rPr>
+          <w:lang w:val="zh_TW" w:bidi="zh_TW"/>
+        </w:rPr>
         <w:t>章）、召集百姓重新與神立約，以及三位重要人物的葬禮作結（</w:t>
       </w:r>
       <w:hyperlink r:id="rId30">
         <w:r>
+          <w:rPr>
+            <w:lang w:val="zh_TW" w:bidi="zh_TW"/>
+          </w:rPr>
           <w:rPr>
             <w:color w:val="0000EE"/>
             <w:u w:val="single"/>
@@ -354,65 +685,121 @@
         </w:r>
       </w:hyperlink>
       <w:r>
+        <w:rPr>
+          <w:lang w:val="zh_TW" w:bidi="zh_TW"/>
+        </w:rPr>
         <w:t>章）。</w:t>
       </w:r>
     </w:p>
     <w:p>
       <w:pPr>
-        <w:pStyle w:val="Heading1"/>
-      </w:pPr>
-      <w:r>
+        <w:pStyle w:val="Heading2"/>
+      </w:pPr>
+      <w:r>
+        <w:rPr>
+          <w:lang w:val="zh_TW" w:bidi="zh_TW"/>
+        </w:rPr>
         <w:t>作者與寫作日期</w:t>
       </w:r>
     </w:p>
     <w:p>
-      <w:r/>
-      <w:r>
+      <w:pPr/>
+      <w:r>
+        <w:rPr>
+          <w:lang w:val="zh_TW" w:bidi="zh_TW"/>
+        </w:rPr>
+      </w:r>
+      <w:r>
+        <w:rPr>
+          <w:lang w:val="zh_TW" w:bidi="zh_TW"/>
+        </w:rPr>
         <w:t>約書亞記並未明確聲稱約書亞是其作者。本書中多次出現「直到今日」這一短語，並且引用雅煞珥書（</w:t>
       </w:r>
       <w:r>
         <w:rPr>
           <w:i/>
+          <w:lang w:val="zh_TW" w:bidi="zh_TW"/>
         </w:rPr>
         <w:t>The Book of Jashar</w:t>
       </w:r>
       <w:r>
+        <w:rPr>
+          <w:lang w:val="zh_TW" w:bidi="zh_TW"/>
+        </w:rPr>
         <w:t>）作為史料來源，表明這卷書是在約書亞去世後才寫成的。然而，某些敘述出現「我們」這一代名詞，顯示至少部分內容，來自約書亞本人或其部下的親身回憶。約書亞記很可能在以色列早期君主時期（大衛與所羅門時期）之前，已基本確立為現今的形式。然而，這卷書的具體作者或作者群仍然不詳，未在書中明確記載。</w:t>
       </w:r>
     </w:p>
     <w:p>
       <w:pPr>
-        <w:pStyle w:val="Heading1"/>
-      </w:pPr>
-      <w:r>
+        <w:pStyle w:val="Heading2"/>
+      </w:pPr>
+      <w:r>
+        <w:rPr>
+          <w:lang w:val="zh_TW" w:bidi="zh_TW"/>
+        </w:rPr>
         <w:t>約書亞記的歷史意義</w:t>
       </w:r>
     </w:p>
     <w:p>
-      <w:r/>
-      <w:r>
+      <w:pPr/>
+      <w:r>
+        <w:rPr>
+          <w:lang w:val="zh_TW" w:bidi="zh_TW"/>
+        </w:rPr>
+      </w:r>
+      <w:r>
+        <w:rPr>
+          <w:lang w:val="zh_TW" w:bidi="zh_TW"/>
+        </w:rPr>
         <w:t>在過去兩個世紀，一些學者試圖質疑約書亞記在歷史上是否可靠，認為當以色列人進入迦南時，外約旦（約旦河東地區）以及耶利哥城和艾城並無人居住，因此以色列人不可能征服這些地方。然而，考古研究顯示，外約旦地區在以色列人進入迦南時，確實有人居住，而且耶利哥的毀滅情況與約書亞記的記載相符。</w:t>
       </w:r>
     </w:p>
     <w:p>
-      <w:r/>
-      <w:r>
+      <w:pPr/>
+      <w:r>
+        <w:rPr>
+          <w:lang w:val="zh_TW" w:bidi="zh_TW"/>
+        </w:rPr>
+      </w:r>
+      <w:r>
+        <w:rPr>
+          <w:lang w:val="zh_TW" w:bidi="zh_TW"/>
+        </w:rPr>
         <w:t>另一些學者認為，帶有解釋目的的敘述（例如解釋地名起源的敘述）不能算作歷史。然而，雖然古代文獻中確實包含某些神話或虛構的解釋故事，但仍有許多是歷史上真實可信的。約書亞記的內容很可能在記載的事件發生不久後便被寫下，它顯示出高度的歷史準確性，但未必能回答讀者提出的所有歷史問題。</w:t>
       </w:r>
     </w:p>
     <w:p>
-      <w:r/>
-      <w:r>
+      <w:pPr/>
+      <w:r>
+        <w:rPr>
+          <w:lang w:val="zh_TW" w:bidi="zh_TW"/>
+        </w:rPr>
+      </w:r>
+      <w:r>
+        <w:rPr>
+          <w:lang w:val="zh_TW" w:bidi="zh_TW"/>
+        </w:rPr>
         <w:t>約書亞記一直被視為可靠的歷史記載。約書亞記、士師記、撒母耳記與列王紀，與周圍文化中流行的史詩、神話或君王頌揚文學，形成鮮明對比。這些聖經書卷選擇記載以色列人在神所賜之地的歷史，並且從先知的視角敘述，以色列與神的約定關係，這一視角與以賽亞、耶利米、以西結及十二小先知書一致。</w:t>
       </w:r>
     </w:p>
     <w:p>
-      <w:r/>
-      <w:r>
+      <w:pPr/>
+      <w:r>
+        <w:rPr>
+          <w:lang w:val="zh_TW" w:bidi="zh_TW"/>
+        </w:rPr>
+      </w:r>
+      <w:r>
+        <w:rPr>
+          <w:lang w:val="zh_TW" w:bidi="zh_TW"/>
+        </w:rPr>
         <w:t>約書亞記記載的是以色列人進入迦南的概況，但它並未聲稱以色列人完全消滅了所有迦南人。事實上，許多迦南人仍然存留，這一點在接續的士師記中也有記載。士師記所記載的以色列多代歷史顯示，以色列逐漸強盛，並同化了許多迦南人。到了大衛王的時代，大多數居住在這片土地的人已經視自己為以色列人，但仍有一些獨立群體存在（例如</w:t>
       </w:r>
       <w:hyperlink r:id="rId31">
         <w:r>
+          <w:rPr>
+            <w:lang w:val="zh_TW" w:bidi="zh_TW"/>
+          </w:rPr>
           <w:rPr>
             <w:color w:val="0000EE"/>
             <w:u w:val="single"/>
@@ -421,48 +808,102 @@
         </w:r>
       </w:hyperlink>
       <w:r>
+        <w:rPr>
+          <w:lang w:val="zh_TW" w:bidi="zh_TW"/>
+        </w:rPr>
         <w:t>）。</w:t>
       </w:r>
     </w:p>
     <w:p>
       <w:pPr>
-        <w:pStyle w:val="Heading1"/>
-      </w:pPr>
-      <w:r>
+        <w:pStyle w:val="Heading2"/>
+      </w:pPr>
+      <w:r>
+        <w:rPr>
+          <w:lang w:val="zh_TW" w:bidi="zh_TW"/>
+        </w:rPr>
         <w:t>意義與信息</w:t>
       </w:r>
     </w:p>
     <w:p>
-      <w:r/>
-      <w:r>
+      <w:pPr/>
+      <w:r>
+        <w:rPr>
+          <w:lang w:val="zh_TW" w:bidi="zh_TW"/>
+        </w:rPr>
+      </w:r>
+      <w:r>
+        <w:rPr>
+          <w:lang w:val="zh_TW" w:bidi="zh_TW"/>
+        </w:rPr>
         <w:t>約書亞記強調神對亞伯拉罕、以撒和雅各所立之約的應許已然成就。這些先祖曾是寄居者，走遍迦南地，如今他們的後代真正承受這片土地，顯明神信守祂的應許。甚至這卷書結尾的葬禮也強調這一點：亞伯拉罕當時只能購買一小塊地來埋葬撒拉，而現在約瑟、約書亞和以利亞撒的葬禮則是在神賜給以色列人的領土上舉行，象徵應許完全實現。</w:t>
       </w:r>
     </w:p>
     <w:p>
-      <w:r/>
-      <w:r>
+      <w:pPr/>
+      <w:r>
+        <w:rPr>
+          <w:lang w:val="zh_TW" w:bidi="zh_TW"/>
+        </w:rPr>
+      </w:r>
+      <w:r>
+        <w:rPr>
+          <w:lang w:val="zh_TW" w:bidi="zh_TW"/>
+        </w:rPr>
         <w:t>約書亞記顯示，神所說的話、所做的事都是真實可信的，祂必定實現祂的應許。這一信息透過許多方式展現出來，有些明顯，有些則較為隱晦。例如，探子對喇合及其家人的信守承諾，反映並見證了神對祂百姓的信實。同樣，在分配地業時，迦勒首先得地為業，而約書亞則是最後一位獲得地業的人，這象徵神記念那些一生忠心跟隨的人。此外，以色列人在各地立起石碑，作為紀念神信實的見證，這些石碑的目的是讓以色列後代記住神的作為。雖然後來可能被毀壞或用於其它用途，但約書亞記本身成為了持久的紀念，繼續見證神的信實與良善。</w:t>
       </w:r>
     </w:p>
     <w:p>
-      <w:r/>
-      <w:r>
+      <w:pPr/>
+      <w:r>
+        <w:rPr>
+          <w:lang w:val="zh_TW" w:bidi="zh_TW"/>
+        </w:rPr>
+      </w:r>
+      <w:r>
+        <w:rPr>
+          <w:lang w:val="zh_TW" w:bidi="zh_TW"/>
+        </w:rPr>
         <w:t>約書亞記也記載了一些令人震驚的事件，例如以色列人滅絕了耶利哥和艾城的居民，亞干因貪心犯罪，他和他的家人都被處死。此外，神親自與迦南城邦的聯軍爭戰，阻止他們攔阻以色列人定居在應許之地。這些事件提醒讀者罪的嚴重性與帶來死亡的後果。</w:t>
       </w:r>
     </w:p>
     <w:p>
-      <w:r/>
-      <w:r>
+      <w:pPr/>
+      <w:r>
+        <w:rPr>
+          <w:lang w:val="zh_TW" w:bidi="zh_TW"/>
+        </w:rPr>
+      </w:r>
+      <w:r>
+        <w:rPr>
+          <w:lang w:val="zh_TW" w:bidi="zh_TW"/>
+        </w:rPr>
         <w:t>在當時的文化中，女性的地位與權益往往被忽視，但約書亞記卻展現了不同的視角。當瑪拿西支派分配土地時，西羅非哈的女兒依照神的指示，得到了她們父親的產業。這顯示在神的律法中，女性的權益受到保障。此外，喇合在本書開篇的戲劇性事件中，救助兩名以色列探子，突顯女性在神的計劃中也發揮極其正面的作用。</w:t>
       </w:r>
     </w:p>
     <w:p>
-      <w:r/>
-      <w:r>
+      <w:pPr/>
+      <w:r>
+        <w:rPr>
+          <w:lang w:val="zh_TW" w:bidi="zh_TW"/>
+        </w:rPr>
+      </w:r>
+      <w:r>
+        <w:rPr>
+          <w:lang w:val="zh_TW" w:bidi="zh_TW"/>
+        </w:rPr>
         <w:t>約書亞記對於現代讀者而言，仍然有許多值得深思的地方，包括神的屬性、人類善惡的後果，以及神對救贖人類和恢復神人關係那堅定不移的應許。</w:t>
       </w:r>
-      <w:r/>
-      <w:r/>
+      <w:r>
+        <w:rPr>
+          <w:lang w:val="zh_TW" w:bidi="zh_TW"/>
+        </w:rPr>
+      </w:r>
+      <w:r>
+        <w:rPr>
+          <w:lang w:val="zh_TW" w:bidi="zh_TW"/>
+        </w:rPr>
+      </w:r>
     </w:p>
     <w:sectPr>
       <w:footnotePr>
@@ -2364,7 +2805,7 @@
     <w:rPrDefault>
       <w:rPr>
         <w:rFonts w:ascii="Times New Roman" w:eastAsia="Times New Roman" w:hAnsi="Times New Roman" w:cs="Times New Roman"/>
-        <w:lang w:val="en-US" w:eastAsia="en-US" w:bidi="ar-SA"/>
+        <w:lang w:val="zh_TW" w:eastAsia="en-US" w:bidi="ar-SA"/>
       </w:rPr>
     </w:rPrDefault>
     <w:pPrDefault/>

--- a/zht/docx/06.content.docx
+++ b/zht/docx/06.content.docx
@@ -28,19 +28,18 @@
       </w:r>
     </w:p>
     <w:p>
-      <w:pPr>
-        <w:pStyle w:val="Heading2"/>
-      </w:pPr>
-      <w:r>
-        <w:rPr>
-          <w:lang w:val="zh_TW" w:bidi="zh_TW"/>
-        </w:rPr>
-        <w:t>License Information</w:t>
-      </w:r>
-      <w:r>
-        <w:rPr>
-          <w:lang w:val="zh_TW" w:bidi="zh_TW"/>
-        </w:rPr>
+      <w:pPr/>
+      <w:r>
+        <w:rPr>
+          <w:lang w:val="zh_TW" w:bidi="zh_TW"/>
+        </w:rPr>
+      </w:r>
+      <w:r>
+        <w:rPr>
+          <w:b/>
+          <w:lang w:val="zh_TW" w:bidi="zh_TW"/>
+        </w:rPr>
+        <w:t>Aquifer Open Study Notes (Book Intros)</w:t>
       </w:r>
     </w:p>
     <w:p>
@@ -52,22 +51,9 @@
       </w:r>
       <w:r>
         <w:rPr>
-          <w:b/>
-          <w:lang w:val="zh_TW" w:bidi="zh_TW"/>
-        </w:rPr>
-        <w:t>研讀筆記 - 書籍簡介 (Tyndale)</w:t>
-      </w:r>
-      <w:r>
-        <w:rPr>
-          <w:lang w:val="zh_TW" w:bidi="zh_TW"/>
-        </w:rPr>
-        <w:t xml:space="preserve"> (Chinese (Traditional)) is based on</w:t>
-      </w:r>
-      <w:r>
-        <w:rPr>
-          <w:lang w:val="zh_TW" w:bidi="zh_TW"/>
-        </w:rPr>
-        <w:t xml:space="preserve">: </w:t>
+          <w:lang w:val="zh_TW" w:bidi="zh_TW"/>
+        </w:rPr>
+        <w:t xml:space="preserve">This work is an adaptation of </w:t>
       </w:r>
       <w:r>
         <w:rPr>
@@ -79,48 +65,19 @@
         <w:rPr>
           <w:lang w:val="zh_TW" w:bidi="zh_TW"/>
         </w:rPr>
-        <w:t xml:space="preserve">, </w:t>
-      </w:r>
-      <w:hyperlink r:id="rId13">
-        <w:r>
-          <w:rPr>
-            <w:lang w:val="zh_TW" w:bidi="zh_TW"/>
-          </w:rPr>
-          <w:rPr>
-            <w:color w:val="0000EE"/>
-            <w:u w:val="single"/>
-          </w:rPr>
-          <w:t>Tyndale House Publishers</w:t>
-        </w:r>
-      </w:hyperlink>
-      <w:r>
-        <w:rPr>
-          <w:lang w:val="zh_TW" w:bidi="zh_TW"/>
-        </w:rPr>
-        <w:t xml:space="preserve">, 2019, which is licensed under a </w:t>
-      </w:r>
-      <w:hyperlink r:id="rId14">
-        <w:r>
-          <w:rPr>
-            <w:lang w:val="zh_TW" w:bidi="zh_TW"/>
-          </w:rPr>
-          <w:rPr>
-            <w:color w:val="0000EE"/>
-            <w:u w:val="single"/>
-          </w:rPr>
-          <w:t>CC BY-SA 4.0 license</w:t>
-        </w:r>
-      </w:hyperlink>
-      <w:r>
-        <w:rPr>
-          <w:lang w:val="zh_TW" w:bidi="zh_TW"/>
-        </w:rPr>
-        <w:t>.</w:t>
-      </w:r>
-      <w:r>
-        <w:rPr>
-          <w:lang w:val="zh_TW" w:bidi="zh_TW"/>
-        </w:rPr>
+        <w:t xml:space="preserve"> © 2023 Tyndale House Publishers, licensed under the CC BY-SA 4.0 license. The adaptation, </w:t>
+      </w:r>
+      <w:r>
+        <w:rPr>
+          <w:lang w:val="zh_TW" w:bidi="zh_TW"/>
+        </w:rPr>
+        <w:t>Aquifer Open Study Notes</w:t>
+      </w:r>
+      <w:r>
+        <w:rPr>
+          <w:lang w:val="zh_TW" w:bidi="zh_TW"/>
+        </w:rPr>
+        <w:t>, was created by Mission Mutual and is also licensed under CC BY-SA 4.0.</w:t>
       </w:r>
     </w:p>
     <w:p>
@@ -134,7 +91,7 @@
         <w:rPr>
           <w:lang w:val="zh_TW" w:bidi="zh_TW"/>
         </w:rPr>
-        <w:t>This PDF version is provided under the same license.</w:t>
+        <w:t>This resource has been adapted into multiple languages, including English, Tok Pisin, Arabic (عربي), French (Français), Hindi (हिंदी), Indonesian (Bahasa Indonesia), Portuguese (Português), Russian (Русский), Spanish (Español), Swahili (Kiswahili), and Simplified Chinese (简体中文).</w:t>
       </w:r>
       <w:r>
         <w:rPr>
@@ -374,7 +331,7 @@
         </w:rPr>
         <w:t>約書亞記的前半部分（</w:t>
       </w:r>
-      <w:hyperlink r:id="rId15">
+      <w:hyperlink r:id="rId13">
         <w:r>
           <w:rPr>
             <w:lang w:val="zh_TW" w:bidi="zh_TW"/>
@@ -392,7 +349,7 @@
         </w:rPr>
         <w:t>章）是聖經中最具戲劇性的敘述之一。在以色列人準備渡過約旦河時，約書亞派遣兩名年輕探子窺探耶利哥，因為以色列人必須攻取這座城，才能進入山地。這兩名探子得到喇合的幫助，並承諾在攻城時拯救她和她的家人（</w:t>
       </w:r>
-      <w:hyperlink r:id="rId16">
+      <w:hyperlink r:id="rId14">
         <w:r>
           <w:rPr>
             <w:lang w:val="zh_TW" w:bidi="zh_TW"/>
@@ -410,7 +367,7 @@
         </w:rPr>
         <w:t>章）。隨後，以色列人渡過約旦河，其水流因神蹟而止息了（</w:t>
       </w:r>
-      <w:hyperlink r:id="rId17">
+      <w:hyperlink r:id="rId15">
         <w:r>
           <w:rPr>
             <w:lang w:val="zh_TW" w:bidi="zh_TW"/>
@@ -428,7 +385,7 @@
         </w:rPr>
         <w:t>章）。接著，神使耶利哥城牆倒塌，將這座城交給以色列人（</w:t>
       </w:r>
-      <w:hyperlink r:id="rId18">
+      <w:hyperlink r:id="rId16">
         <w:r>
           <w:rPr>
             <w:lang w:val="zh_TW" w:bidi="zh_TW"/>
@@ -460,7 +417,7 @@
         </w:rPr>
         <w:t>以色列人攻取耶利哥後，成功打開通往西方山地的道路。然而，一名名叫亞干的人違背了神的命令，使神不悅，於是以色列人在戰事中遭遇挫敗，直到亞干的罪被揭露並受到審判（</w:t>
       </w:r>
-      <w:hyperlink r:id="rId19">
+      <w:hyperlink r:id="rId17">
         <w:r>
           <w:rPr>
             <w:lang w:val="zh_TW" w:bidi="zh_TW"/>
@@ -478,7 +435,7 @@
         </w:rPr>
         <w:t>章）。隨後，神賜予約書亞對南方迦南城邦聯盟的重大勝利，甚至回應了約書亞的禱告，使日月停住，直到戰事完全得勝（</w:t>
       </w:r>
-      <w:hyperlink r:id="rId20">
+      <w:hyperlink r:id="rId18">
         <w:r>
           <w:rPr>
             <w:lang w:val="zh_TW" w:bidi="zh_TW"/>
@@ -496,7 +453,7 @@
         </w:rPr>
         <w:t>章）。之後，約書亞轉向北方，對北方城邦聯盟發動戰爭，並取得同樣決定性的勝利（</w:t>
       </w:r>
-      <w:hyperlink r:id="rId21">
+      <w:hyperlink r:id="rId19">
         <w:r>
           <w:rPr>
             <w:lang w:val="zh_TW" w:bidi="zh_TW"/>
@@ -528,7 +485,7 @@
         </w:rPr>
         <w:t>約書亞記的後半部分（</w:t>
       </w:r>
-      <w:hyperlink r:id="rId22">
+      <w:hyperlink r:id="rId20">
         <w:r>
           <w:rPr>
             <w:lang w:val="zh_TW" w:bidi="zh_TW"/>
@@ -546,7 +503,7 @@
         </w:rPr>
         <w:t>章）詳細記載以色列各支派的地業分配，包括猶大、便雅憫和約瑟支派的領地（</w:t>
       </w:r>
-      <w:hyperlink r:id="rId23">
+      <w:hyperlink r:id="rId21">
         <w:r>
           <w:rPr>
             <w:lang w:val="zh_TW" w:bidi="zh_TW"/>
@@ -564,7 +521,7 @@
         </w:rPr>
         <w:t>章）；這些支派成為以色列的核心部族。這段領地分配的記述，由迦勒和約書亞所得的地業作為開始與結尾（</w:t>
       </w:r>
-      <w:hyperlink r:id="rId24">
+      <w:hyperlink r:id="rId22">
         <w:r>
           <w:rPr>
             <w:lang w:val="zh_TW" w:bidi="zh_TW"/>
@@ -582,7 +539,7 @@
         </w:rPr>
         <w:t>和</w:t>
       </w:r>
-      <w:hyperlink r:id="rId25">
+      <w:hyperlink r:id="rId23">
         <w:r>
           <w:rPr>
             <w:lang w:val="zh_TW" w:bidi="zh_TW"/>
@@ -600,7 +557,7 @@
         </w:rPr>
         <w:t>章）。設立六座庇護城（</w:t>
       </w:r>
-      <w:hyperlink r:id="rId26">
+      <w:hyperlink r:id="rId24">
         <w:r>
           <w:rPr>
             <w:lang w:val="zh_TW" w:bidi="zh_TW"/>
@@ -618,7 +575,7 @@
         </w:rPr>
         <w:t>章），並分配好利未人在各支派領地內的城（</w:t>
       </w:r>
-      <w:hyperlink r:id="rId27">
+      <w:hyperlink r:id="rId25">
         <w:r>
           <w:rPr>
             <w:lang w:val="zh_TW" w:bidi="zh_TW"/>
@@ -636,7 +593,7 @@
         </w:rPr>
         <w:t>章）後，整個土地分配過程就完成了。約旦河東的兩個半支派，在獲得土地後允許返回家鄉，但他們需要與西岸支派澄清有關紀念壇的誤解（</w:t>
       </w:r>
-      <w:hyperlink r:id="rId28">
+      <w:hyperlink r:id="rId26">
         <w:r>
           <w:rPr>
             <w:lang w:val="zh_TW" w:bidi="zh_TW"/>
@@ -654,7 +611,7 @@
         </w:rPr>
         <w:t>章）。最後，這卷書以約書亞告別（</w:t>
       </w:r>
-      <w:hyperlink r:id="rId29">
+      <w:hyperlink r:id="rId27">
         <w:r>
           <w:rPr>
             <w:lang w:val="zh_TW" w:bidi="zh_TW"/>
@@ -672,7 +629,7 @@
         </w:rPr>
         <w:t>章）、召集百姓重新與神立約，以及三位重要人物的葬禮作結（</w:t>
       </w:r>
-      <w:hyperlink r:id="rId30">
+      <w:hyperlink r:id="rId28">
         <w:r>
           <w:rPr>
             <w:lang w:val="zh_TW" w:bidi="zh_TW"/>
@@ -795,7 +752,7 @@
         </w:rPr>
         <w:t>約書亞記記載的是以色列人進入迦南的概況，但它並未聲稱以色列人完全消滅了所有迦南人。事實上，許多迦南人仍然存留，這一點在接續的士師記中也有記載。士師記所記載的以色列多代歷史顯示，以色列逐漸強盛，並同化了許多迦南人。到了大衛王的時代，大多數居住在這片土地的人已經視自己為以色列人，但仍有一些獨立群體存在（例如</w:t>
       </w:r>
-      <w:hyperlink r:id="rId31">
+      <w:hyperlink r:id="rId29">
         <w:r>
           <w:rPr>
             <w:lang w:val="zh_TW" w:bidi="zh_TW"/>

--- a/zht/docx/06.content.docx
+++ b/zht/docx/06.content.docx
@@ -150,26 +150,6 @@
           <w:lang w:val="zh_TW" w:bidi="zh_TW"/>
         </w:rPr>
         <w:t>JOS</w:t>
-      </w:r>
-      <w:r>
-        <w:rPr>
-          <w:lang w:val="zh_TW" w:bidi="zh_TW"/>
-        </w:rPr>
-      </w:r>
-    </w:p>
-    <w:p>
-      <w:pPr/>
-      <w:r>
-        <w:rPr>
-          <w:lang w:val="zh_TW" w:bidi="zh_TW"/>
-        </w:rPr>
-      </w:r>
-      <w:r>
-        <w:rPr>
-          <w:i/>
-          <w:lang w:val="zh_TW" w:bidi="zh_TW"/>
-        </w:rPr>
-        <w:t>約書亞</w:t>
       </w:r>
       <w:r>
         <w:rPr>
